--- a/程序/programme/算法/metrology/资料/流程与设计.docx
+++ b/程序/programme/算法/metrology/资料/流程与设计.docx
@@ -3954,6 +3954,8 @@
         </w:rPr>
         <w:t>这样看来，这个实验中不同频率下比特操作与十比特实验几乎相同，所以选用相同的原则进行十二比特频率排布</w:t>
       </w:r>
+      <w:bookmarkStart w:id="35" w:name="_GoBack"/>
+      <w:bookmarkEnd w:id="35"/>
     </w:p>
     <w:p>
       <w:pPr>
@@ -3974,13 +3976,19 @@
           <w:sz w:val="22"/>
         </w:rPr>
       </w:pPr>
+      <w:r>
+        <w:rPr>
+          <w:rFonts w:hint="eastAsia"/>
+          <w:sz w:val="22"/>
+        </w:rPr>
+        <w:t>下面对这个实验流程进行改进</w:t>
+      </w:r>
     </w:p>
     <w:p>
       <w:pPr>
         <w:spacing w:line="360" w:lineRule="auto"/>
         <w:jc w:val="left"/>
         <w:rPr>
-          <w:rFonts w:hint="eastAsia"/>
           <w:sz w:val="22"/>
         </w:rPr>
       </w:pPr>
@@ -3990,7 +3998,6 @@
         <w:spacing w:line="360" w:lineRule="auto"/>
         <w:jc w:val="left"/>
         <w:rPr>
-          <w:rFonts w:hint="eastAsia"/>
           <w:sz w:val="22"/>
         </w:rPr>
       </w:pPr>
@@ -4000,7 +4007,6 @@
         <w:spacing w:line="360" w:lineRule="auto"/>
         <w:jc w:val="left"/>
         <w:rPr>
-          <w:rFonts w:hint="eastAsia"/>
           <w:sz w:val="22"/>
         </w:rPr>
       </w:pPr>
@@ -4010,7 +4016,6 @@
         <w:spacing w:line="360" w:lineRule="auto"/>
         <w:jc w:val="left"/>
         <w:rPr>
-          <w:rFonts w:hint="eastAsia"/>
           <w:sz w:val="22"/>
         </w:rPr>
       </w:pPr>
@@ -4020,7 +4025,6 @@
         <w:spacing w:line="360" w:lineRule="auto"/>
         <w:jc w:val="left"/>
         <w:rPr>
-          <w:rFonts w:hint="eastAsia"/>
           <w:sz w:val="22"/>
         </w:rPr>
       </w:pPr>
@@ -4030,7 +4034,6 @@
         <w:spacing w:line="360" w:lineRule="auto"/>
         <w:jc w:val="left"/>
         <w:rPr>
-          <w:rFonts w:hint="eastAsia"/>
           <w:sz w:val="22"/>
         </w:rPr>
       </w:pPr>
@@ -4040,7 +4043,6 @@
         <w:spacing w:line="360" w:lineRule="auto"/>
         <w:jc w:val="left"/>
         <w:rPr>
-          <w:rFonts w:hint="eastAsia"/>
           <w:sz w:val="22"/>
         </w:rPr>
       </w:pPr>
@@ -4050,7 +4052,6 @@
         <w:spacing w:line="360" w:lineRule="auto"/>
         <w:jc w:val="left"/>
         <w:rPr>
-          <w:rFonts w:hint="eastAsia"/>
           <w:sz w:val="22"/>
         </w:rPr>
       </w:pPr>
@@ -4060,7 +4061,6 @@
         <w:spacing w:line="360" w:lineRule="auto"/>
         <w:jc w:val="left"/>
         <w:rPr>
-          <w:rFonts w:hint="eastAsia"/>
           <w:sz w:val="22"/>
         </w:rPr>
       </w:pPr>
@@ -4070,7 +4070,6 @@
         <w:spacing w:line="360" w:lineRule="auto"/>
         <w:jc w:val="left"/>
         <w:rPr>
-          <w:rFonts w:hint="eastAsia"/>
           <w:sz w:val="22"/>
         </w:rPr>
       </w:pPr>
@@ -4080,7 +4079,6 @@
         <w:spacing w:line="360" w:lineRule="auto"/>
         <w:jc w:val="left"/>
         <w:rPr>
-          <w:rFonts w:hint="eastAsia"/>
           <w:sz w:val="22"/>
         </w:rPr>
       </w:pPr>
@@ -4090,7 +4088,6 @@
         <w:spacing w:line="360" w:lineRule="auto"/>
         <w:jc w:val="left"/>
         <w:rPr>
-          <w:rFonts w:hint="eastAsia"/>
           <w:sz w:val="22"/>
         </w:rPr>
       </w:pPr>
@@ -4100,7 +4097,6 @@
         <w:spacing w:line="360" w:lineRule="auto"/>
         <w:jc w:val="left"/>
         <w:rPr>
-          <w:rFonts w:hint="eastAsia"/>
           <w:sz w:val="22"/>
         </w:rPr>
       </w:pPr>
@@ -4110,7 +4106,6 @@
         <w:spacing w:line="360" w:lineRule="auto"/>
         <w:jc w:val="left"/>
         <w:rPr>
-          <w:rFonts w:hint="eastAsia"/>
           <w:sz w:val="22"/>
         </w:rPr>
       </w:pPr>
@@ -4120,7 +4115,6 @@
         <w:spacing w:line="360" w:lineRule="auto"/>
         <w:jc w:val="left"/>
         <w:rPr>
-          <w:rFonts w:hint="eastAsia"/>
           <w:sz w:val="22"/>
         </w:rPr>
       </w:pPr>
@@ -4130,7 +4124,6 @@
         <w:spacing w:line="360" w:lineRule="auto"/>
         <w:jc w:val="left"/>
         <w:rPr>
-          <w:rFonts w:hint="eastAsia"/>
           <w:sz w:val="22"/>
         </w:rPr>
       </w:pPr>
@@ -4140,7 +4133,6 @@
         <w:spacing w:line="360" w:lineRule="auto"/>
         <w:jc w:val="left"/>
         <w:rPr>
-          <w:rFonts w:hint="eastAsia"/>
           <w:sz w:val="22"/>
         </w:rPr>
       </w:pPr>
@@ -4150,7 +4142,6 @@
         <w:spacing w:line="360" w:lineRule="auto"/>
         <w:jc w:val="left"/>
         <w:rPr>
-          <w:rFonts w:hint="eastAsia"/>
           <w:sz w:val="22"/>
         </w:rPr>
       </w:pPr>
@@ -4160,7 +4151,6 @@
         <w:spacing w:line="360" w:lineRule="auto"/>
         <w:jc w:val="left"/>
         <w:rPr>
-          <w:rFonts w:hint="eastAsia"/>
           <w:sz w:val="22"/>
         </w:rPr>
       </w:pPr>
@@ -4170,7 +4160,6 @@
         <w:spacing w:line="360" w:lineRule="auto"/>
         <w:jc w:val="left"/>
         <w:rPr>
-          <w:rFonts w:hint="eastAsia"/>
           <w:sz w:val="22"/>
         </w:rPr>
       </w:pPr>
@@ -4180,7 +4169,24 @@
         <w:spacing w:line="360" w:lineRule="auto"/>
         <w:jc w:val="left"/>
         <w:rPr>
-          <w:rFonts w:hint="eastAsia"/>
+          <w:sz w:val="22"/>
+        </w:rPr>
+      </w:pPr>
+    </w:p>
+    <w:p>
+      <w:pPr>
+        <w:spacing w:line="360" w:lineRule="auto"/>
+        <w:jc w:val="left"/>
+        <w:rPr>
+          <w:sz w:val="22"/>
+        </w:rPr>
+      </w:pPr>
+    </w:p>
+    <w:p>
+      <w:pPr>
+        <w:spacing w:line="360" w:lineRule="auto"/>
+        <w:jc w:val="left"/>
+        <w:rPr>
           <w:sz w:val="22"/>
         </w:rPr>
       </w:pPr>
@@ -4188,15 +4194,11 @@
     <w:p>
       <w:pPr>
         <w:pStyle w:val="2"/>
-        <w:rPr>
-          <w:rFonts w:hint="eastAsia"/>
-        </w:rPr>
       </w:pPr>
       <w:r>
         <w:rPr>
           <w:rFonts w:hint="eastAsia"/>
         </w:rPr>
-        <w:lastRenderedPageBreak/>
         <w:t>流程</w:t>
       </w:r>
       <w:r>
@@ -4216,7 +4218,6 @@
       <w:pPr>
         <w:ind w:firstLine="420"/>
         <w:rPr>
-          <w:rFonts w:hint="eastAsia"/>
           <w:sz w:val="22"/>
         </w:rPr>
       </w:pPr>
@@ -4399,9 +4400,9 @@
                       </w:rPr>
                       <m:t>i</m:t>
                     </m:r>
-                    <w:bookmarkStart w:id="35" w:name="OLE_LINK55"/>
-                    <w:bookmarkStart w:id="36" w:name="OLE_LINK56"/>
-                    <w:bookmarkStart w:id="37" w:name="OLE_LINK57"/>
+                    <w:bookmarkStart w:id="36" w:name="OLE_LINK55"/>
+                    <w:bookmarkStart w:id="37" w:name="OLE_LINK56"/>
+                    <w:bookmarkStart w:id="38" w:name="OLE_LINK57"/>
                     <m:r>
                       <m:rPr>
                         <m:sty m:val="p"/>
@@ -4412,9 +4413,9 @@
                       </w:rPr>
                       <m:t>φ</m:t>
                     </m:r>
-                    <w:bookmarkEnd w:id="35"/>
                     <w:bookmarkEnd w:id="36"/>
                     <w:bookmarkEnd w:id="37"/>
+                    <w:bookmarkEnd w:id="38"/>
                   </m:sup>
                 </m:sSup>
               </m:e>
@@ -4818,7 +4819,7 @@
                       </w:rPr>
                       <m:t>i</m:t>
                     </m:r>
-                    <w:bookmarkStart w:id="38" w:name="OLE_LINK29"/>
+                    <w:bookmarkStart w:id="39" w:name="OLE_LINK29"/>
                     <m:r>
                       <m:rPr>
                         <m:sty m:val="p"/>
@@ -4829,7 +4830,7 @@
                       </w:rPr>
                       <m:t>φ</m:t>
                     </m:r>
-                    <w:bookmarkEnd w:id="38"/>
+                    <w:bookmarkEnd w:id="39"/>
                   </m:sup>
                 </m:sSup>
               </m:e>
@@ -4981,8 +4982,8 @@
         </w:rPr>
         <w:t>，然后加电流</w:t>
       </w:r>
-      <w:bookmarkStart w:id="39" w:name="OLE_LINK30"/>
-      <w:bookmarkStart w:id="40" w:name="OLE_LINK31"/>
+      <w:bookmarkStart w:id="40" w:name="OLE_LINK30"/>
+      <w:bookmarkStart w:id="41" w:name="OLE_LINK31"/>
       <w:r>
         <w:rPr>
           <w:rFonts w:hint="eastAsia"/>
@@ -5004,8 +5005,8 @@
         </w:rPr>
         <w:t>磁场）</w:t>
       </w:r>
-      <w:bookmarkEnd w:id="39"/>
       <w:bookmarkEnd w:id="40"/>
+      <w:bookmarkEnd w:id="41"/>
       <w:r>
         <w:rPr>
           <w:rFonts w:hint="eastAsia"/>
@@ -5037,7 +5038,6 @@
       <w:pPr>
         <w:ind w:firstLine="420"/>
         <w:rPr>
-          <w:rFonts w:hint="eastAsia"/>
           <w:sz w:val="22"/>
         </w:rPr>
       </w:pPr>
@@ -5081,7 +5081,6 @@
     <w:p>
       <w:pPr>
         <w:rPr>
-          <w:rFonts w:hint="eastAsia"/>
           <w:sz w:val="22"/>
         </w:rPr>
       </w:pPr>
@@ -5089,7 +5088,6 @@
     <w:p>
       <w:pPr>
         <w:rPr>
-          <w:rFonts w:hint="eastAsia"/>
           <w:sz w:val="22"/>
         </w:rPr>
       </w:pPr>
@@ -5097,7 +5095,6 @@
     <w:p>
       <w:pPr>
         <w:rPr>
-          <w:rFonts w:hint="eastAsia"/>
           <w:b/>
           <w:sz w:val="28"/>
         </w:rPr>
@@ -5115,7 +5112,6 @@
       <w:pPr>
         <w:ind w:firstLine="420"/>
         <w:rPr>
-          <w:rFonts w:hint="eastAsia"/>
           <w:iCs/>
           <w:sz w:val="22"/>
         </w:rPr>
@@ -5141,8 +5137,8 @@
         </w:rPr>
         <w:t>上施加共振微波</w:t>
       </w:r>
-      <w:bookmarkStart w:id="41" w:name="OLE_LINK32"/>
-      <w:bookmarkStart w:id="42" w:name="OLE_LINK33"/>
+      <w:bookmarkStart w:id="42" w:name="OLE_LINK32"/>
+      <w:bookmarkStart w:id="43" w:name="OLE_LINK33"/>
       <m:oMath>
         <m:r>
           <m:rPr>
@@ -5161,8 +5157,8 @@
           </w:rPr>
           <m:t>=</m:t>
         </m:r>
-        <w:bookmarkEnd w:id="41"/>
         <w:bookmarkEnd w:id="42"/>
+        <w:bookmarkEnd w:id="43"/>
         <m:r>
           <w:rPr>
             <w:rFonts w:ascii="Cambria Math" w:hAnsi="Cambria Math"/>
@@ -5260,11 +5256,11 @@
           </w:rPr>
           <m:t>+2</m:t>
         </m:r>
-        <w:bookmarkStart w:id="43" w:name="OLE_LINK34"/>
-        <w:bookmarkStart w:id="44" w:name="OLE_LINK35"/>
-        <w:bookmarkStart w:id="45" w:name="OLE_LINK36"/>
-        <w:bookmarkStart w:id="46" w:name="OLE_LINK58"/>
-        <w:bookmarkStart w:id="47" w:name="OLE_LINK59"/>
+        <w:bookmarkStart w:id="44" w:name="OLE_LINK34"/>
+        <w:bookmarkStart w:id="45" w:name="OLE_LINK35"/>
+        <w:bookmarkStart w:id="46" w:name="OLE_LINK36"/>
+        <w:bookmarkStart w:id="47" w:name="OLE_LINK58"/>
+        <w:bookmarkStart w:id="48" w:name="OLE_LINK59"/>
         <m:r>
           <w:rPr>
             <w:rFonts w:ascii="Cambria Math" w:hAnsi="Cambria Math"/>
@@ -5273,11 +5269,11 @@
           </w:rPr>
           <m:t>Ω</m:t>
         </m:r>
-        <w:bookmarkEnd w:id="43"/>
         <w:bookmarkEnd w:id="44"/>
         <w:bookmarkEnd w:id="45"/>
         <w:bookmarkEnd w:id="46"/>
         <w:bookmarkEnd w:id="47"/>
+        <w:bookmarkEnd w:id="48"/>
         <m:r>
           <w:rPr>
             <w:rFonts w:ascii="Cambria Math" w:hAnsi="Cambria Math"/>
@@ -5393,9 +5389,9 @@
         </w:rPr>
         <w:t xml:space="preserve"> </w:t>
       </w:r>
-      <w:bookmarkStart w:id="48" w:name="OLE_LINK52"/>
-      <w:bookmarkStart w:id="49" w:name="OLE_LINK53"/>
-      <w:bookmarkStart w:id="50" w:name="OLE_LINK54"/>
+      <w:bookmarkStart w:id="49" w:name="OLE_LINK52"/>
+      <w:bookmarkStart w:id="50" w:name="OLE_LINK53"/>
+      <w:bookmarkStart w:id="51" w:name="OLE_LINK54"/>
       <m:oMath>
         <m:r>
           <w:rPr>
@@ -5405,9 +5401,9 @@
           </w:rPr>
           <m:t>Ω</m:t>
         </m:r>
-        <w:bookmarkEnd w:id="48"/>
         <w:bookmarkEnd w:id="49"/>
         <w:bookmarkEnd w:id="50"/>
+        <w:bookmarkEnd w:id="51"/>
         <m:d>
           <m:dPr>
             <m:ctrlPr>
@@ -5420,9 +5416,9 @@
             </m:ctrlPr>
           </m:dPr>
           <m:e>
-            <w:bookmarkStart w:id="51" w:name="OLE_LINK37"/>
-            <w:bookmarkStart w:id="52" w:name="OLE_LINK38"/>
-            <w:bookmarkStart w:id="53" w:name="OLE_LINK39"/>
+            <w:bookmarkStart w:id="52" w:name="OLE_LINK37"/>
+            <w:bookmarkStart w:id="53" w:name="OLE_LINK38"/>
+            <w:bookmarkStart w:id="54" w:name="OLE_LINK39"/>
             <m:r>
               <w:rPr>
                 <w:rFonts w:ascii="Cambria Math" w:hAnsi="Cambria Math"/>
@@ -5488,9 +5484,9 @@
               </w:rPr>
               <m:t>|</m:t>
             </m:r>
-            <w:bookmarkEnd w:id="51"/>
             <w:bookmarkEnd w:id="52"/>
             <w:bookmarkEnd w:id="53"/>
+            <w:bookmarkEnd w:id="54"/>
             <m:r>
               <w:rPr>
                 <w:rFonts w:ascii="Cambria Math" w:hAnsi="Cambria Math"/>
@@ -5614,10 +5610,10 @@
         </w:rPr>
         <w:t>其中</w:t>
       </w:r>
-      <w:bookmarkStart w:id="54" w:name="OLE_LINK40"/>
-      <w:bookmarkStart w:id="55" w:name="OLE_LINK41"/>
-      <w:bookmarkStart w:id="56" w:name="OLE_LINK42"/>
-      <w:bookmarkStart w:id="57" w:name="OLE_LINK43"/>
+      <w:bookmarkStart w:id="55" w:name="OLE_LINK40"/>
+      <w:bookmarkStart w:id="56" w:name="OLE_LINK41"/>
+      <w:bookmarkStart w:id="57" w:name="OLE_LINK42"/>
+      <w:bookmarkStart w:id="58" w:name="OLE_LINK43"/>
       <m:oMath>
         <m:d>
           <m:dPr>
@@ -5659,10 +5655,10 @@
           </m:e>
         </m:d>
       </m:oMath>
-      <w:bookmarkEnd w:id="54"/>
       <w:bookmarkEnd w:id="55"/>
       <w:bookmarkEnd w:id="56"/>
       <w:bookmarkEnd w:id="57"/>
+      <w:bookmarkEnd w:id="58"/>
       <w:r>
         <w:rPr>
           <w:rFonts w:hint="eastAsia"/>
@@ -6188,8 +6184,8 @@
         </w:rPr>
         <w:t>轴旋转，</w:t>
       </w:r>
-      <w:bookmarkStart w:id="58" w:name="OLE_LINK44"/>
-      <w:bookmarkStart w:id="59" w:name="OLE_LINK45"/>
+      <w:bookmarkStart w:id="59" w:name="OLE_LINK44"/>
+      <w:bookmarkStart w:id="60" w:name="OLE_LINK45"/>
       <m:oMath>
         <m:d>
           <m:dPr>
@@ -6239,10 +6235,10 @@
         </w:rPr>
         <w:t>相当于</w:t>
       </w:r>
-      <w:bookmarkStart w:id="60" w:name="OLE_LINK46"/>
-      <w:bookmarkStart w:id="61" w:name="OLE_LINK47"/>
-      <w:bookmarkStart w:id="62" w:name="OLE_LINK48"/>
-      <w:bookmarkStart w:id="63" w:name="OLE_LINK49"/>
+      <w:bookmarkStart w:id="61" w:name="OLE_LINK46"/>
+      <w:bookmarkStart w:id="62" w:name="OLE_LINK47"/>
+      <w:bookmarkStart w:id="63" w:name="OLE_LINK48"/>
+      <w:bookmarkStart w:id="64" w:name="OLE_LINK49"/>
       <m:oMath>
         <m:r>
           <m:rPr>
@@ -6278,12 +6274,12 @@
           </m:e>
         </m:d>
       </m:oMath>
-      <w:bookmarkEnd w:id="58"/>
       <w:bookmarkEnd w:id="59"/>
       <w:bookmarkEnd w:id="60"/>
       <w:bookmarkEnd w:id="61"/>
       <w:bookmarkEnd w:id="62"/>
       <w:bookmarkEnd w:id="63"/>
+      <w:bookmarkEnd w:id="64"/>
       <w:r>
         <w:rPr>
           <w:rFonts w:hint="eastAsia"/>
@@ -6387,7 +6383,7 @@
                 <w:rFonts w:ascii="Cambria Math" w:hAnsi="Cambria Math"/>
                 <w:sz w:val="22"/>
               </w:rPr>
-              <m:t>1</m:t>
+              <m:t>0</m:t>
             </m:r>
           </m:e>
         </m:d>
@@ -6447,24 +6443,11 @@
         <w:t>上。</w:t>
       </w:r>
     </w:p>
+    <w:p/>
+    <w:p/>
     <w:p>
       <w:pPr>
         <w:rPr>
-          <w:rFonts w:hint="eastAsia"/>
-        </w:rPr>
-      </w:pPr>
-    </w:p>
-    <w:p>
-      <w:pPr>
-        <w:rPr>
-          <w:rFonts w:hint="eastAsia"/>
-        </w:rPr>
-      </w:pPr>
-    </w:p>
-    <w:p>
-      <w:pPr>
-        <w:rPr>
-          <w:rFonts w:hint="eastAsia"/>
           <w:b/>
           <w:sz w:val="28"/>
         </w:rPr>
@@ -7679,9 +7662,9 @@
               </w:rPr>
               <m:t>i</m:t>
             </m:r>
-            <w:bookmarkStart w:id="64" w:name="OLE_LINK60"/>
-            <w:bookmarkStart w:id="65" w:name="OLE_LINK61"/>
-            <w:bookmarkStart w:id="66" w:name="OLE_LINK62"/>
+            <w:bookmarkStart w:id="65" w:name="OLE_LINK60"/>
+            <w:bookmarkStart w:id="66" w:name="OLE_LINK61"/>
+            <w:bookmarkStart w:id="67" w:name="OLE_LINK62"/>
             <m:sSub>
               <m:sSubPr>
                 <m:ctrlPr>
@@ -7713,9 +7696,9 @@
                 </m:r>
               </m:sub>
             </m:sSub>
-            <w:bookmarkEnd w:id="64"/>
             <w:bookmarkEnd w:id="65"/>
             <w:bookmarkEnd w:id="66"/>
+            <w:bookmarkEnd w:id="67"/>
           </m:sup>
         </m:sSup>
         <m:r>
@@ -7798,9 +7781,9 @@
         </w:rPr>
         <w:t>，定义新的</w:t>
       </w:r>
-      <w:bookmarkStart w:id="67" w:name="OLE_LINK75"/>
-      <w:bookmarkStart w:id="68" w:name="OLE_LINK76"/>
-      <w:bookmarkStart w:id="69" w:name="OLE_LINK77"/>
+      <w:bookmarkStart w:id="68" w:name="OLE_LINK75"/>
+      <w:bookmarkStart w:id="69" w:name="OLE_LINK76"/>
+      <w:bookmarkStart w:id="70" w:name="OLE_LINK77"/>
       <w:r>
         <w:rPr>
           <w:rFonts w:hint="eastAsia"/>
@@ -7845,9 +7828,9 @@
         </w:rPr>
         <w:t>轴</w:t>
       </w:r>
-      <w:bookmarkEnd w:id="67"/>
       <w:bookmarkEnd w:id="68"/>
       <w:bookmarkEnd w:id="69"/>
+      <w:bookmarkEnd w:id="70"/>
       <w:r>
         <w:rPr>
           <w:rFonts w:hint="eastAsia"/>
@@ -7883,9 +7866,9 @@
         </w:rPr>
         <w:t>在各自比特的工作点施加共振微波，强度为</w:t>
       </w:r>
-      <w:bookmarkStart w:id="70" w:name="OLE_LINK69"/>
-      <w:bookmarkStart w:id="71" w:name="OLE_LINK70"/>
-      <w:bookmarkStart w:id="72" w:name="OLE_LINK71"/>
+      <w:bookmarkStart w:id="71" w:name="OLE_LINK69"/>
+      <w:bookmarkStart w:id="72" w:name="OLE_LINK70"/>
+      <w:bookmarkStart w:id="73" w:name="OLE_LINK71"/>
       <m:oMath>
         <m:sSub>
           <m:sSubPr>
@@ -7917,9 +7900,9 @@
           </m:sub>
         </m:sSub>
       </m:oMath>
-      <w:bookmarkEnd w:id="70"/>
       <w:bookmarkEnd w:id="71"/>
       <w:bookmarkEnd w:id="72"/>
+      <w:bookmarkEnd w:id="73"/>
       <w:r>
         <w:rPr>
           <w:rFonts w:hint="eastAsia"/>
@@ -8053,14 +8036,7 @@
           <w:rFonts w:hint="eastAsia"/>
           <w:sz w:val="22"/>
         </w:rPr>
-        <w:t>轴</w:t>
-      </w:r>
-      <w:r>
-        <w:rPr>
-          <w:rFonts w:hint="eastAsia"/>
-          <w:sz w:val="22"/>
-        </w:rPr>
-        <w:t>下相位</w:t>
+        <w:t>轴下相位</w:t>
       </w:r>
       <w:proofErr w:type="gramEnd"/>
       <w:r>
@@ -8126,10 +8102,10 @@
             </m:ctrlPr>
           </m:sSubPr>
           <m:e>
-            <w:bookmarkStart w:id="73" w:name="OLE_LINK63"/>
-            <w:bookmarkStart w:id="74" w:name="OLE_LINK64"/>
-            <w:bookmarkStart w:id="75" w:name="OLE_LINK65"/>
-            <w:bookmarkStart w:id="76" w:name="OLE_LINK66"/>
+            <w:bookmarkStart w:id="74" w:name="OLE_LINK63"/>
+            <w:bookmarkStart w:id="75" w:name="OLE_LINK64"/>
+            <w:bookmarkStart w:id="76" w:name="OLE_LINK65"/>
+            <w:bookmarkStart w:id="77" w:name="OLE_LINK66"/>
             <m:r>
               <w:rPr>
                 <w:rFonts w:ascii="Cambria Math" w:hAnsi="Cambria Math"/>
@@ -8137,10 +8113,10 @@
               </w:rPr>
               <m:t>+</m:t>
             </m:r>
-            <w:bookmarkEnd w:id="73"/>
             <w:bookmarkEnd w:id="74"/>
             <w:bookmarkEnd w:id="75"/>
             <w:bookmarkEnd w:id="76"/>
+            <w:bookmarkEnd w:id="77"/>
           </m:e>
           <m:sub>
             <m:r>
@@ -8274,8 +8250,8 @@
             </m:ctrlPr>
           </m:sSubPr>
           <m:e>
-            <w:bookmarkStart w:id="77" w:name="OLE_LINK67"/>
-            <w:bookmarkStart w:id="78" w:name="OLE_LINK68"/>
+            <w:bookmarkStart w:id="78" w:name="OLE_LINK67"/>
+            <w:bookmarkStart w:id="79" w:name="OLE_LINK68"/>
             <m:r>
               <m:rPr>
                 <m:sty m:val="p"/>
@@ -8286,8 +8262,8 @@
               </w:rPr>
               <m:t>φ</m:t>
             </m:r>
-            <w:bookmarkEnd w:id="77"/>
             <w:bookmarkEnd w:id="78"/>
+            <w:bookmarkEnd w:id="79"/>
           </m:e>
           <m:sub>
             <m:r>
@@ -8306,9 +8282,9 @@
           </w:rPr>
           <m:t>=</m:t>
         </m:r>
-        <w:bookmarkStart w:id="79" w:name="OLE_LINK72"/>
-        <w:bookmarkStart w:id="80" w:name="OLE_LINK73"/>
-        <w:bookmarkStart w:id="81" w:name="OLE_LINK74"/>
+        <w:bookmarkStart w:id="80" w:name="OLE_LINK74"/>
+        <w:bookmarkStart w:id="81" w:name="OLE_LINK72"/>
+        <w:bookmarkStart w:id="82" w:name="OLE_LINK73"/>
         <m:r>
           <w:rPr>
             <w:rFonts w:ascii="Cambria Math" w:hAnsi="Cambria Math"/>
@@ -8345,7 +8321,7 @@
             </m:r>
           </m:sub>
         </m:sSub>
-        <w:bookmarkEnd w:id="81"/>
+        <w:bookmarkEnd w:id="80"/>
         <m:r>
           <w:rPr>
             <w:rFonts w:ascii="Cambria Math" w:hAnsi="Cambria Math"/>
@@ -8354,8 +8330,8 @@
           <m:t>t</m:t>
         </m:r>
       </m:oMath>
-      <w:bookmarkEnd w:id="79"/>
-      <w:bookmarkEnd w:id="80"/>
+      <w:bookmarkEnd w:id="81"/>
+      <w:bookmarkEnd w:id="82"/>
       <w:r>
         <w:rPr>
           <w:rFonts w:hint="eastAsia"/>
@@ -8363,8 +8339,8 @@
         </w:rPr>
         <w:t>，则状态为：</w:t>
       </w:r>
-      <w:bookmarkStart w:id="82" w:name="OLE_LINK80"/>
-      <w:bookmarkStart w:id="83" w:name="OLE_LINK81"/>
+      <w:bookmarkStart w:id="83" w:name="OLE_LINK80"/>
+      <w:bookmarkStart w:id="84" w:name="OLE_LINK81"/>
       <m:oMath>
         <m:r>
           <m:rPr>
@@ -8524,27 +8500,7 @@
                 <w:rFonts w:ascii="Cambria Math" w:hAnsi="Cambria Math"/>
                 <w:sz w:val="22"/>
               </w:rPr>
-              <m:t>(φ</m:t>
-            </m:r>
-            <m:r>
-              <m:rPr>
-                <m:sty m:val="p"/>
-              </m:rPr>
-              <w:rPr>
-                <w:rFonts w:ascii="Cambria Math" w:hAnsi="Cambria Math"/>
-                <w:sz w:val="22"/>
-              </w:rPr>
-              <m:t>-</m:t>
-            </m:r>
-            <m:r>
-              <m:rPr>
-                <m:sty m:val="p"/>
-              </m:rPr>
-              <w:rPr>
-                <w:rFonts w:ascii="Cambria Math" w:hAnsi="Cambria Math"/>
-                <w:sz w:val="22"/>
-              </w:rPr>
-              <m:t>(</m:t>
+              <m:t>(φ-(</m:t>
             </m:r>
             <m:nary>
               <m:naryPr>
@@ -8766,8 +8722,8 @@
         </m:rad>
       </m:oMath>
     </w:p>
-    <w:bookmarkEnd w:id="82"/>
     <w:bookmarkEnd w:id="83"/>
+    <w:bookmarkEnd w:id="84"/>
     <w:p>
       <w:pPr>
         <w:pStyle w:val="a3"/>
@@ -8787,6 +8743,7 @@
           <w:rFonts w:hint="eastAsia"/>
           <w:sz w:val="22"/>
         </w:rPr>
+        <w:lastRenderedPageBreak/>
         <w:t>施加</w:t>
       </w:r>
       <m:oMath>
@@ -8884,27 +8841,7 @@
             <w:rFonts w:ascii="Cambria Math" w:hAnsi="Cambria Math"/>
             <w:sz w:val="22"/>
           </w:rPr>
-          <m:t>|Ψ</m:t>
-        </m:r>
-        <m:r>
-          <m:rPr>
-            <m:sty m:val="p"/>
-          </m:rPr>
-          <w:rPr>
-            <w:rFonts w:ascii="Cambria Math" w:hAnsi="Cambria Math"/>
-            <w:sz w:val="22"/>
-          </w:rPr>
-          <m:t>3</m:t>
-        </m:r>
-        <m:r>
-          <m:rPr>
-            <m:sty m:val="p"/>
-          </m:rPr>
-          <w:rPr>
-            <w:rFonts w:ascii="Cambria Math" w:hAnsi="Cambria Math"/>
-            <w:sz w:val="22"/>
-          </w:rPr>
-          <m:t>&gt;=</m:t>
+          <m:t>|Ψ3&gt;=</m:t>
         </m:r>
         <m:f>
           <m:fPr>
@@ -9078,9 +9015,9 @@
                       </w:rPr>
                       <m:t>(</m:t>
                     </m:r>
-                    <w:bookmarkStart w:id="84" w:name="OLE_LINK82"/>
-                    <w:bookmarkStart w:id="85" w:name="OLE_LINK83"/>
-                    <w:bookmarkStart w:id="86" w:name="OLE_LINK84"/>
+                    <w:bookmarkStart w:id="85" w:name="OLE_LINK82"/>
+                    <w:bookmarkStart w:id="86" w:name="OLE_LINK83"/>
+                    <w:bookmarkStart w:id="87" w:name="OLE_LINK84"/>
                     <m:r>
                       <m:rPr>
                         <m:sty m:val="p"/>
@@ -9152,9 +9089,9 @@
                         </m:r>
                       </m:e>
                     </m:nary>
-                    <w:bookmarkEnd w:id="84"/>
                     <w:bookmarkEnd w:id="85"/>
                     <w:bookmarkEnd w:id="86"/>
+                    <w:bookmarkEnd w:id="87"/>
                     <m:r>
                       <m:rPr>
                         <m:sty m:val="p"/>
@@ -9469,9 +9406,9 @@
           </w:rPr>
           <m:t>φ-(</m:t>
         </m:r>
-        <w:bookmarkStart w:id="87" w:name="OLE_LINK85"/>
-        <w:bookmarkStart w:id="88" w:name="OLE_LINK86"/>
-        <w:bookmarkStart w:id="89" w:name="OLE_LINK87"/>
+        <w:bookmarkStart w:id="88" w:name="OLE_LINK85"/>
+        <w:bookmarkStart w:id="89" w:name="OLE_LINK86"/>
+        <w:bookmarkStart w:id="90" w:name="OLE_LINK87"/>
         <m:nary>
           <m:naryPr>
             <m:chr m:val="∑"/>
@@ -9534,9 +9471,9 @@
           </m:e>
         </m:nary>
       </m:oMath>
-      <w:bookmarkEnd w:id="87"/>
       <w:bookmarkEnd w:id="88"/>
       <w:bookmarkEnd w:id="89"/>
+      <w:bookmarkEnd w:id="90"/>
       <w:r>
         <w:rPr>
           <w:rFonts w:hint="eastAsia"/>
@@ -9565,9 +9502,9 @@
         </w:rPr>
         <w:t>驱动强度和</w:t>
       </w:r>
-      <w:bookmarkStart w:id="90" w:name="OLE_LINK88"/>
-      <w:bookmarkStart w:id="91" w:name="OLE_LINK89"/>
-      <w:bookmarkStart w:id="92" w:name="OLE_LINK90"/>
+      <w:bookmarkStart w:id="91" w:name="OLE_LINK88"/>
+      <w:bookmarkStart w:id="92" w:name="OLE_LINK89"/>
+      <w:bookmarkStart w:id="93" w:name="OLE_LINK90"/>
       <m:oMath>
         <m:nary>
           <m:naryPr>
@@ -9624,23 +9561,15 @@
           </m:e>
         </m:nary>
       </m:oMath>
-      <w:bookmarkEnd w:id="90"/>
       <w:bookmarkEnd w:id="91"/>
       <w:bookmarkEnd w:id="92"/>
-      <w:r>
-        <w:rPr>
-          <w:rFonts w:hint="eastAsia"/>
-          <w:sz w:val="22"/>
-        </w:rPr>
-        <w:t>，这样就</w:t>
-      </w:r>
-      <w:r>
-        <w:rPr>
-          <w:rFonts w:hint="eastAsia"/>
-          <w:sz w:val="22"/>
-        </w:rPr>
-        <w:lastRenderedPageBreak/>
-        <w:t>可以测出</w:t>
+      <w:bookmarkEnd w:id="93"/>
+      <w:r>
+        <w:rPr>
+          <w:rFonts w:hint="eastAsia"/>
+          <w:sz w:val="22"/>
+        </w:rPr>
+        <w:t>，这样就可以测出</w:t>
       </w:r>
       <w:r>
         <w:rPr>
@@ -9676,8 +9605,8 @@
                 </m:ctrlPr>
               </m:sSubPr>
               <m:e>
-                <w:bookmarkStart w:id="93" w:name="OLE_LINK91"/>
-                <w:bookmarkStart w:id="94" w:name="OLE_LINK92"/>
+                <w:bookmarkStart w:id="94" w:name="OLE_LINK91"/>
+                <w:bookmarkStart w:id="95" w:name="OLE_LINK92"/>
                 <m:r>
                   <w:rPr>
                     <w:rFonts w:ascii="Cambria Math" w:hAnsi="Cambria Math"/>
@@ -9686,8 +9615,8 @@
                   </w:rPr>
                   <m:t>Ω</m:t>
                 </m:r>
-                <w:bookmarkEnd w:id="93"/>
                 <w:bookmarkEnd w:id="94"/>
+                <w:bookmarkEnd w:id="95"/>
               </m:e>
               <m:sub>
                 <m:r>
@@ -9711,9 +9640,9 @@
           </w:rPr>
           <m:t>≈N</m:t>
         </m:r>
-        <w:bookmarkStart w:id="95" w:name="OLE_LINK93"/>
-        <w:bookmarkStart w:id="96" w:name="OLE_LINK94"/>
-        <w:bookmarkStart w:id="97" w:name="OLE_LINK95"/>
+        <w:bookmarkStart w:id="96" w:name="OLE_LINK93"/>
+        <w:bookmarkStart w:id="97" w:name="OLE_LINK94"/>
+        <w:bookmarkStart w:id="98" w:name="OLE_LINK95"/>
         <m:r>
           <w:rPr>
             <w:rFonts w:ascii="Cambria Math" w:hAnsi="Cambria Math"/>
@@ -9723,9 +9652,9 @@
           <m:t>Ω</m:t>
         </m:r>
       </m:oMath>
-      <w:bookmarkEnd w:id="95"/>
       <w:bookmarkEnd w:id="96"/>
       <w:bookmarkEnd w:id="97"/>
+      <w:bookmarkEnd w:id="98"/>
       <w:r>
         <w:rPr>
           <w:rFonts w:hint="eastAsia"/>
@@ -9763,10 +9692,10 @@
         </w:rPr>
         <w:t>驱动微波强度</w:t>
       </w:r>
-      <w:bookmarkStart w:id="98" w:name="OLE_LINK99"/>
-      <w:bookmarkStart w:id="99" w:name="OLE_LINK100"/>
-      <w:bookmarkStart w:id="100" w:name="OLE_LINK101"/>
-      <w:bookmarkStart w:id="101" w:name="OLE_LINK102"/>
+      <w:bookmarkStart w:id="99" w:name="OLE_LINK99"/>
+      <w:bookmarkStart w:id="100" w:name="OLE_LINK100"/>
+      <w:bookmarkStart w:id="101" w:name="OLE_LINK101"/>
+      <w:bookmarkStart w:id="102" w:name="OLE_LINK102"/>
       <m:oMath>
         <m:r>
           <w:rPr>
@@ -9777,10 +9706,10 @@
           <m:t>Ω</m:t>
         </m:r>
       </m:oMath>
-      <w:bookmarkEnd w:id="98"/>
       <w:bookmarkEnd w:id="99"/>
       <w:bookmarkEnd w:id="100"/>
       <w:bookmarkEnd w:id="101"/>
+      <w:bookmarkEnd w:id="102"/>
       <w:r>
         <w:rPr>
           <w:rFonts w:hint="eastAsia"/>
@@ -10037,7 +9966,6 @@
       <w:pPr>
         <w:ind w:firstLine="420"/>
         <w:rPr>
-          <w:rFonts w:hint="eastAsia"/>
           <w:sz w:val="22"/>
         </w:rPr>
       </w:pPr>
@@ -10141,7 +10069,6 @@
         <w:spacing w:line="360" w:lineRule="auto"/>
         <w:jc w:val="left"/>
         <w:rPr>
-          <w:rFonts w:hint="eastAsia"/>
           <w:sz w:val="22"/>
         </w:rPr>
       </w:pPr>
@@ -10202,7 +10129,6 @@
         <w:spacing w:line="360" w:lineRule="auto"/>
         <w:jc w:val="left"/>
         <w:rPr>
-          <w:rFonts w:hint="eastAsia"/>
           <w:sz w:val="22"/>
         </w:rPr>
       </w:pPr>
@@ -10219,7 +10145,6 @@
     <w:p>
       <w:pPr>
         <w:rPr>
-          <w:rFonts w:hint="eastAsia"/>
           <w:color w:val="FF0000"/>
         </w:rPr>
       </w:pPr>
@@ -10294,7 +10219,6 @@
         <w:spacing w:line="360" w:lineRule="auto"/>
         <w:jc w:val="left"/>
         <w:rPr>
-          <w:rFonts w:hint="eastAsia"/>
           <w:sz w:val="22"/>
         </w:rPr>
       </w:pPr>
@@ -10304,7 +10228,6 @@
         <w:spacing w:line="360" w:lineRule="auto"/>
         <w:jc w:val="left"/>
         <w:rPr>
-          <w:rFonts w:hint="eastAsia"/>
           <w:sz w:val="22"/>
         </w:rPr>
       </w:pPr>
@@ -10314,7 +10237,6 @@
         <w:spacing w:line="360" w:lineRule="auto"/>
         <w:jc w:val="left"/>
         <w:rPr>
-          <w:rFonts w:hint="eastAsia"/>
           <w:sz w:val="22"/>
         </w:rPr>
       </w:pPr>
@@ -10324,7 +10246,6 @@
         <w:spacing w:line="360" w:lineRule="auto"/>
         <w:jc w:val="left"/>
         <w:rPr>
-          <w:rFonts w:hint="eastAsia"/>
           <w:sz w:val="22"/>
         </w:rPr>
       </w:pPr>
@@ -10334,7 +10255,6 @@
         <w:spacing w:line="360" w:lineRule="auto"/>
         <w:jc w:val="left"/>
         <w:rPr>
-          <w:rFonts w:hint="eastAsia"/>
           <w:sz w:val="22"/>
         </w:rPr>
       </w:pPr>
@@ -10344,7 +10264,6 @@
         <w:spacing w:line="360" w:lineRule="auto"/>
         <w:jc w:val="left"/>
         <w:rPr>
-          <w:rFonts w:hint="eastAsia"/>
           <w:sz w:val="22"/>
         </w:rPr>
       </w:pPr>
@@ -10354,7 +10273,6 @@
         <w:spacing w:line="360" w:lineRule="auto"/>
         <w:jc w:val="left"/>
         <w:rPr>
-          <w:rFonts w:hint="eastAsia"/>
           <w:sz w:val="22"/>
         </w:rPr>
       </w:pPr>
@@ -10364,7 +10282,6 @@
         <w:spacing w:line="360" w:lineRule="auto"/>
         <w:jc w:val="left"/>
         <w:rPr>
-          <w:rFonts w:hint="eastAsia"/>
           <w:sz w:val="22"/>
         </w:rPr>
       </w:pPr>
@@ -10374,7 +10291,6 @@
         <w:spacing w:line="360" w:lineRule="auto"/>
         <w:jc w:val="left"/>
         <w:rPr>
-          <w:rFonts w:hint="eastAsia"/>
           <w:sz w:val="22"/>
         </w:rPr>
       </w:pPr>
@@ -10384,7 +10300,6 @@
         <w:spacing w:line="360" w:lineRule="auto"/>
         <w:jc w:val="left"/>
         <w:rPr>
-          <w:rFonts w:hint="eastAsia"/>
           <w:sz w:val="22"/>
         </w:rPr>
       </w:pPr>
@@ -10394,7 +10309,6 @@
         <w:spacing w:line="360" w:lineRule="auto"/>
         <w:jc w:val="left"/>
         <w:rPr>
-          <w:rFonts w:hint="eastAsia"/>
           <w:sz w:val="22"/>
         </w:rPr>
       </w:pPr>
@@ -10404,7 +10318,6 @@
         <w:spacing w:line="360" w:lineRule="auto"/>
         <w:jc w:val="left"/>
         <w:rPr>
-          <w:rFonts w:hint="eastAsia"/>
           <w:sz w:val="22"/>
         </w:rPr>
       </w:pPr>
@@ -10414,7 +10327,6 @@
         <w:spacing w:line="360" w:lineRule="auto"/>
         <w:jc w:val="left"/>
         <w:rPr>
-          <w:rFonts w:hint="eastAsia"/>
           <w:sz w:val="22"/>
         </w:rPr>
       </w:pPr>
@@ -10424,7 +10336,6 @@
         <w:spacing w:line="360" w:lineRule="auto"/>
         <w:jc w:val="left"/>
         <w:rPr>
-          <w:rFonts w:hint="eastAsia"/>
           <w:sz w:val="22"/>
         </w:rPr>
       </w:pPr>
@@ -10434,7 +10345,6 @@
         <w:spacing w:line="360" w:lineRule="auto"/>
         <w:jc w:val="left"/>
         <w:rPr>
-          <w:rFonts w:hint="eastAsia"/>
           <w:sz w:val="22"/>
         </w:rPr>
       </w:pPr>
@@ -10444,7 +10354,6 @@
         <w:spacing w:line="360" w:lineRule="auto"/>
         <w:jc w:val="left"/>
         <w:rPr>
-          <w:rFonts w:hint="eastAsia"/>
           <w:sz w:val="22"/>
         </w:rPr>
       </w:pPr>
@@ -10454,7 +10363,6 @@
         <w:spacing w:line="360" w:lineRule="auto"/>
         <w:jc w:val="left"/>
         <w:rPr>
-          <w:rFonts w:hint="eastAsia"/>
           <w:sz w:val="22"/>
         </w:rPr>
       </w:pPr>
@@ -10467,8 +10375,6 @@
           <w:sz w:val="22"/>
         </w:rPr>
       </w:pPr>
-      <w:bookmarkStart w:id="102" w:name="_GoBack"/>
-      <w:bookmarkEnd w:id="102"/>
     </w:p>
     <w:p>
       <w:pPr>
@@ -10478,7 +10384,6 @@
         <w:rPr>
           <w:rFonts w:hint="eastAsia"/>
         </w:rPr>
-        <w:lastRenderedPageBreak/>
         <w:t>比特频率排布</w:t>
       </w:r>
     </w:p>
@@ -14104,6 +14009,7 @@
   <w:style w:type="character" w:default="1" w:styleId="a0">
     <w:name w:val="Default Paragraph Font"/>
     <w:uiPriority w:val="1"/>
+    <w:semiHidden/>
     <w:unhideWhenUsed/>
   </w:style>
   <w:style w:type="table" w:default="1" w:styleId="a1">
@@ -14643,6 +14549,7 @@
   <w:style w:type="character" w:default="1" w:styleId="a0">
     <w:name w:val="Default Paragraph Font"/>
     <w:uiPriority w:val="1"/>
+    <w:semiHidden/>
     <w:unhideWhenUsed/>
   </w:style>
   <w:style w:type="table" w:default="1" w:styleId="a1">
